--- a/Assignment 4-Part 1.docx
+++ b/Assignment 4-Part 1.docx
@@ -7,7 +7,7 @@
         <w:pStyle w:val="ListParagraph"/>
         <w:numPr>
           <w:ilvl w:val="0"/>
-          <w:numId w:val="1"/>
+          <w:numId w:val="6"/>
         </w:numPr>
       </w:pPr>
       <w:r>
@@ -20,7 +20,15 @@
         <w:ind w:left="0"/>
       </w:pPr>
       <w:r>
-        <w:t xml:space="preserve">View can be thought of a virtual table or stored query. The data access through the view is not stored in the database. It is stored select statement. The result-set of the select statement from one or more tables forms the table return by the view. So we can create view and it does not occupy the capacity of database. View also can restrict users to specify the records of table. Combine columns from one or more tables to be looked like one table. It is used to aggregate information. </w:t>
+        <w:t xml:space="preserve">View can be thought of a virtual table or stored query. The data access through the view is not stored in the database. It is stored select statement. The result-set of the select statement from one or more tables forms the table return by the view. </w:t>
+      </w:r>
+      <w:proofErr w:type="gramStart"/>
+      <w:r>
+        <w:t>So</w:t>
+      </w:r>
+      <w:proofErr w:type="gramEnd"/>
+      <w:r>
+        <w:t xml:space="preserve"> we can create view and it does not occupy the capacity of database. View also can restrict users to specify the records of table. Combine columns from one or more tables to be looked like one table. It is used to aggregate information. </w:t>
       </w:r>
     </w:p>
     <w:p>
@@ -34,7 +42,7 @@
         <w:pStyle w:val="ListParagraph"/>
         <w:numPr>
           <w:ilvl w:val="0"/>
-          <w:numId w:val="1"/>
+          <w:numId w:val="6"/>
         </w:numPr>
       </w:pPr>
       <w:r>
@@ -61,7 +69,7 @@
         <w:pStyle w:val="ListParagraph"/>
         <w:numPr>
           <w:ilvl w:val="0"/>
-          <w:numId w:val="1"/>
+          <w:numId w:val="6"/>
         </w:numPr>
       </w:pPr>
       <w:r>
@@ -88,7 +96,7 @@
         <w:pStyle w:val="ListParagraph"/>
         <w:numPr>
           <w:ilvl w:val="0"/>
-          <w:numId w:val="1"/>
+          <w:numId w:val="6"/>
         </w:numPr>
       </w:pPr>
       <w:r>
@@ -101,12 +109,41 @@
         <w:ind w:left="0"/>
       </w:pPr>
       <w:r>
-        <w:t xml:space="preserve">Views are virtual table that consist of rows and columns form different tables and databases. It is a template of rows and columns of multiple tables. You cannot put any parameters here. But stored procedure is a collection of pre-executed sql statements where you can send parameters as input and retrieve the output data. And, views can be used in the stored procedure but the stored procedure cannot be used in views. </w:t>
-      </w:r>
-    </w:p>
-    <w:p>
-      <w:r>
-        <w:t>5. What is the difference between stored procedure and functions?</w:t>
+        <w:t xml:space="preserve">Views are virtual table that consist of rows and columns form different tables and databases. It is a template of rows and columns of multiple tables. You cannot put any parameters here. But stored procedure is a collection of pre-executed </w:t>
+      </w:r>
+      <w:proofErr w:type="spellStart"/>
+      <w:r>
+        <w:t>sql</w:t>
+      </w:r>
+      <w:proofErr w:type="spellEnd"/>
+      <w:r>
+        <w:t xml:space="preserve"> statements where you can send parameters as input and retrieve the output data. </w:t>
+      </w:r>
+      <w:proofErr w:type="gramStart"/>
+      <w:r>
+        <w:t>And,</w:t>
+      </w:r>
+      <w:proofErr w:type="gramEnd"/>
+      <w:r>
+        <w:t xml:space="preserve"> views can be used in the stored procedure but the stored procedure cannot be used in views. </w:t>
+      </w:r>
+    </w:p>
+    <w:p>
+      <w:pPr>
+        <w:pStyle w:val="ListParagraph"/>
+        <w:ind w:left="0"/>
+      </w:pPr>
+    </w:p>
+    <w:p>
+      <w:pPr>
+        <w:pStyle w:val="ListParagraph"/>
+        <w:numPr>
+          <w:ilvl w:val="0"/>
+          <w:numId w:val="6"/>
+        </w:numPr>
+      </w:pPr>
+      <w:r>
+        <w:t>What is the difference between stored procedure and functions?</w:t>
       </w:r>
     </w:p>
     <w:p>
@@ -118,7 +155,15 @@
         </w:numPr>
       </w:pPr>
       <w:r>
-        <w:t xml:space="preserve">Stored procedure (sp) can return zero, single or multiple values. Function can return one value which is mandatory. </w:t>
+        <w:t>Stored procedure (</w:t>
+      </w:r>
+      <w:proofErr w:type="spellStart"/>
+      <w:r>
+        <w:t>sp</w:t>
+      </w:r>
+      <w:proofErr w:type="spellEnd"/>
+      <w:r>
+        <w:t xml:space="preserve">) can return zero, single or multiple values. Function can return one value which is mandatory. </w:t>
       </w:r>
     </w:p>
     <w:p>
@@ -142,7 +187,15 @@
         </w:numPr>
       </w:pPr>
       <w:r>
-        <w:t xml:space="preserve">SP can have input and output parameters. Function only have input parameter. </w:t>
+        <w:t xml:space="preserve">SP can have input and output parameters. Function only </w:t>
+      </w:r>
+      <w:proofErr w:type="gramStart"/>
+      <w:r>
+        <w:t>have</w:t>
+      </w:r>
+      <w:proofErr w:type="gramEnd"/>
+      <w:r>
+        <w:t xml:space="preserve"> input parameter. </w:t>
       </w:r>
     </w:p>
     <w:p>
@@ -154,7 +207,23 @@
         </w:numPr>
       </w:pPr>
       <w:r>
-        <w:t xml:space="preserve">We can called function from sp. But cannot called sp from function. </w:t>
+        <w:t xml:space="preserve">We can </w:t>
+      </w:r>
+      <w:proofErr w:type="gramStart"/>
+      <w:r>
+        <w:t>called</w:t>
+      </w:r>
+      <w:proofErr w:type="gramEnd"/>
+      <w:r>
+        <w:t xml:space="preserve"> function from sp. But cannot called </w:t>
+      </w:r>
+      <w:proofErr w:type="spellStart"/>
+      <w:r>
+        <w:t>sp</w:t>
+      </w:r>
+      <w:proofErr w:type="spellEnd"/>
+      <w:r>
+        <w:t xml:space="preserve"> from function. </w:t>
       </w:r>
     </w:p>
     <w:p>
@@ -166,7 +235,15 @@
         </w:numPr>
       </w:pPr>
       <w:r>
-        <w:t xml:space="preserve">We cannot use sp in select/where/having statement. But can use function in select/where/having statement. </w:t>
+        <w:t xml:space="preserve">We cannot use </w:t>
+      </w:r>
+      <w:proofErr w:type="spellStart"/>
+      <w:r>
+        <w:t>sp</w:t>
+      </w:r>
+      <w:proofErr w:type="spellEnd"/>
+      <w:r>
+        <w:t xml:space="preserve"> in select/where/having statement. But can use function in select/where/having statement. </w:t>
       </w:r>
     </w:p>
     <w:p>
@@ -203,7 +280,7 @@
         <w:pStyle w:val="ListParagraph"/>
         <w:numPr>
           <w:ilvl w:val="0"/>
-          <w:numId w:val="1"/>
+          <w:numId w:val="6"/>
         </w:numPr>
       </w:pPr>
       <w:r>
@@ -220,7 +297,7 @@
         <w:pStyle w:val="ListParagraph"/>
         <w:numPr>
           <w:ilvl w:val="0"/>
-          <w:numId w:val="1"/>
+          <w:numId w:val="6"/>
         </w:numPr>
       </w:pPr>
       <w:r>
@@ -228,122 +305,46 @@
       </w:r>
     </w:p>
     <w:p>
-      <w:pPr>
-        <w:pStyle w:val="ListParagraph"/>
-        <w:ind w:left="360"/>
-      </w:pPr>
-      <w:r>
-        <w:t xml:space="preserve">No. Because procedures are not allowed in sql statements. </w:t>
-      </w:r>
-    </w:p>
-    <w:p>
-      <w:r>
-        <w:t xml:space="preserve">8. What is the difference between DELETE and TRUNCATE? Which one will have better performance and why? </w:t>
-      </w:r>
-    </w:p>
-    <w:p>
-      <w:pPr>
-        <w:pStyle w:val="ListParagraph"/>
-        <w:numPr>
-          <w:ilvl w:val="0"/>
-          <w:numId w:val="3"/>
+      <w:r>
+        <w:t xml:space="preserve">No. Because procedures are not allowed in </w:t>
+      </w:r>
+      <w:proofErr w:type="spellStart"/>
+      <w:r>
+        <w:t>sql</w:t>
+      </w:r>
+      <w:proofErr w:type="spellEnd"/>
+      <w:r>
+        <w:t xml:space="preserve"> statements. </w:t>
+      </w:r>
+    </w:p>
+    <w:p>
+      <w:pPr>
+        <w:pStyle w:val="ListParagraph"/>
+        <w:numPr>
+          <w:ilvl w:val="0"/>
+          <w:numId w:val="6"/>
+        </w:numPr>
+      </w:pPr>
+      <w:r>
+        <w:t>What is Trigger? What types of Triggers are there?</w:t>
+      </w:r>
+    </w:p>
+    <w:p>
+      <w:r>
+        <w:t xml:space="preserve">Trigger is a special type of stored procedure that get fired when a user issues an insert, update, delete on a table. Types: DDL triggers, DML triggers, CLR triggers, Logon triggers. </w:t>
+      </w:r>
+    </w:p>
+    <w:p>
+      <w:pPr>
+        <w:pStyle w:val="ListParagraph"/>
+        <w:numPr>
+          <w:ilvl w:val="0"/>
+          <w:numId w:val="6"/>
         </w:numPr>
       </w:pPr>
       <w:r>
         <w:lastRenderedPageBreak/>
-        <w:t>D</w:t>
-      </w:r>
-      <w:r>
-        <w:t xml:space="preserve">elete is data manipulate language command, but truncate is data definition language command. </w:t>
-      </w:r>
-      <w:r>
-        <w:t>D</w:t>
-      </w:r>
-      <w:r>
-        <w:t xml:space="preserve">elete removes the rows from the table, we can use roll back to undo the changes. But truncate is used to remove the table permanently. </w:t>
-      </w:r>
-    </w:p>
-    <w:p>
-      <w:pPr>
-        <w:pStyle w:val="ListParagraph"/>
-        <w:numPr>
-          <w:ilvl w:val="0"/>
-          <w:numId w:val="3"/>
-        </w:numPr>
-      </w:pPr>
-      <w:r>
-        <w:t xml:space="preserve">In case of trigger, truncate doesn’t get fired. But in dml commands like delete, trigger get fired. </w:t>
-      </w:r>
-    </w:p>
-    <w:p>
-      <w:pPr>
-        <w:pStyle w:val="ListParagraph"/>
-        <w:numPr>
-          <w:ilvl w:val="0"/>
-          <w:numId w:val="3"/>
-        </w:numPr>
-      </w:pPr>
-      <w:r>
-        <w:t xml:space="preserve">You cannot write where clause in truncate, but can write conditions using where clause in delete command. </w:t>
-      </w:r>
-    </w:p>
-    <w:p>
-      <w:pPr>
-        <w:pStyle w:val="ListParagraph"/>
-        <w:numPr>
-          <w:ilvl w:val="0"/>
-          <w:numId w:val="3"/>
-        </w:numPr>
-      </w:pPr>
-      <w:r>
-        <w:t xml:space="preserve">Truncate has better performance than delete. When you use delete, all data records will be copied into rollback tablespace first. Then delete operation get performed. All this process take time. Whereas, you use truncate, it removes data directly from database. There are no copies. So truncate is faster. </w:t>
-      </w:r>
-    </w:p>
-    <w:p>
-      <w:r>
-        <w:t xml:space="preserve">9. What is Identity column? How does DELETE and TRUNCATE affect it? </w:t>
-      </w:r>
-    </w:p>
-    <w:p>
-      <w:r>
-        <w:t xml:space="preserve">Identity column is a column in table that made up of values generated by the database. It also can be called auto-increment column. One table only has one identity column. When we use truncate statement, it will remove all the rows. However, when a new record is inserted the identity value is increased from 1 which is original value. Truncate resets the identity value to the original seed value of table. Whereas, even if delete statement is used to remove all the rows, the identity value will not be </w:t>
-      </w:r>
-      <w:r>
-        <w:t>reset</w:t>
-      </w:r>
-      <w:r>
-        <w:t xml:space="preserve"> but still incremented according to the last value used. </w:t>
-      </w:r>
-    </w:p>
-    <w:p>
-      <w:r>
-        <w:t xml:space="preserve">10. What is Transaction? What types of transaction levels are there in SQL Server? </w:t>
-      </w:r>
-    </w:p>
-    <w:p>
-      <w:r>
-        <w:t xml:space="preserve">A transaction is a single unit of work. If transaction is successful, all the data modification during the transaction are committed and become a permanent part of the database. If it encounters errors and must be canceled or rolled back, </w:t>
-      </w:r>
-      <w:r>
-        <w:t>all</w:t>
-      </w:r>
-      <w:r>
-        <w:t xml:space="preserve"> of the data modifications will be erased. Four types: atomicity, consistency, isolation, durability </w:t>
-      </w:r>
-    </w:p>
-    <w:p>
-      <w:r>
-        <w:t>11. What is Trigger? What types of Triggers are there?</w:t>
-      </w:r>
-    </w:p>
-    <w:p>
-      <w:r>
-        <w:t xml:space="preserve">Trigger is a special type of stored procedure that get fired when a user issues an insert, update, delete on a table. Types: DDL triggers, DML triggers, CLR triggers, Logon triggers. </w:t>
-      </w:r>
-    </w:p>
-    <w:p>
-      <w:r>
-        <w:t xml:space="preserve">12. What are the scenarios to use Triggers? </w:t>
+        <w:t xml:space="preserve">What are the scenarios to use Triggers? </w:t>
       </w:r>
     </w:p>
     <w:p>
@@ -352,8 +353,15 @@
       </w:r>
     </w:p>
     <w:p>
-      <w:r>
-        <w:t xml:space="preserve">13. What is the difference between Trigger and Stored Procedure? </w:t>
+      <w:pPr>
+        <w:pStyle w:val="ListParagraph"/>
+        <w:numPr>
+          <w:ilvl w:val="0"/>
+          <w:numId w:val="6"/>
+        </w:numPr>
+      </w:pPr>
+      <w:r>
+        <w:t xml:space="preserve">What is the difference between Trigger and Stored Procedure? </w:t>
       </w:r>
     </w:p>
     <w:p>
@@ -365,7 +373,23 @@
         </w:numPr>
       </w:pPr>
       <w:r>
-        <w:t>When you create a trigger you have to identify event and action of your trigger but when you create sp you don't identify event and action</w:t>
+        <w:t xml:space="preserve">When you create a </w:t>
+      </w:r>
+      <w:proofErr w:type="gramStart"/>
+      <w:r>
+        <w:t>trigger</w:t>
+      </w:r>
+      <w:proofErr w:type="gramEnd"/>
+      <w:r>
+        <w:t xml:space="preserve"> you have to identify event and action of your trigger but when you create </w:t>
+      </w:r>
+      <w:proofErr w:type="spellStart"/>
+      <w:r>
+        <w:t>sp</w:t>
+      </w:r>
+      <w:proofErr w:type="spellEnd"/>
+      <w:r>
+        <w:t xml:space="preserve"> you don't identify event and action</w:t>
       </w:r>
       <w:r>
         <w:t>.</w:t>
@@ -389,7 +413,15 @@
         <w:t>occurred</w:t>
       </w:r>
       <w:r>
-        <w:t xml:space="preserve"> but sp don't run automatically but you have to run it manually</w:t>
+        <w:t xml:space="preserve"> but </w:t>
+      </w:r>
+      <w:proofErr w:type="spellStart"/>
+      <w:r>
+        <w:t>sp</w:t>
+      </w:r>
+      <w:proofErr w:type="spellEnd"/>
+      <w:r>
+        <w:t xml:space="preserve"> don't run automatically but you have to run it manually</w:t>
       </w:r>
       <w:r>
         <w:t>.</w:t>
@@ -404,7 +436,23 @@
         </w:numPr>
       </w:pPr>
       <w:r>
-        <w:t>Within a trigger you can call specific sp but within a sp you cannot call a trigger</w:t>
+        <w:t xml:space="preserve">Within a trigger you can call specific </w:t>
+      </w:r>
+      <w:proofErr w:type="spellStart"/>
+      <w:r>
+        <w:t>sp</w:t>
+      </w:r>
+      <w:proofErr w:type="spellEnd"/>
+      <w:r>
+        <w:t xml:space="preserve"> but within a </w:t>
+      </w:r>
+      <w:proofErr w:type="spellStart"/>
+      <w:r>
+        <w:t>sp</w:t>
+      </w:r>
+      <w:proofErr w:type="spellEnd"/>
+      <w:r>
+        <w:t xml:space="preserve"> you cannot call a trigger</w:t>
       </w:r>
       <w:r>
         <w:t>.</w:t>
@@ -418,8 +466,13 @@
           <w:numId w:val="4"/>
         </w:numPr>
       </w:pPr>
-      <w:r>
-        <w:t>Trigger execute implicitly whereas store procedure execute via procedure call from another block.</w:t>
+      <w:proofErr w:type="gramStart"/>
+      <w:r>
+        <w:t>Trigger</w:t>
+      </w:r>
+      <w:proofErr w:type="gramEnd"/>
+      <w:r>
+        <w:t xml:space="preserve"> execute implicitly whereas store procedure execute via procedure call from another block.</w:t>
       </w:r>
     </w:p>
     <w:p>
@@ -450,6 +503,95 @@
 <file path=word/numbering.xml><?xml version="1.0" encoding="utf-8"?>
 <w:numbering xmlns:wpc="http://schemas.microsoft.com/office/word/2010/wordprocessingCanvas" xmlns:cx="http://schemas.microsoft.com/office/drawing/2014/chartex" xmlns:cx1="http://schemas.microsoft.com/office/drawing/2015/9/8/chartex" xmlns:cx2="http://schemas.microsoft.com/office/drawing/2015/10/21/chartex" xmlns:cx3="http://schemas.microsoft.com/office/drawing/2016/5/9/chartex" xmlns:cx4="http://schemas.microsoft.com/office/drawing/2016/5/10/chartex" xmlns:cx5="http://schemas.microsoft.com/office/drawing/2016/5/11/chartex" xmlns:cx6="http://schemas.microsoft.com/office/drawing/2016/5/12/chartex" xmlns:cx7="http://schemas.microsoft.com/office/drawing/2016/5/13/chartex" xmlns:cx8="http://schemas.microsoft.com/office/drawing/2016/5/14/chartex" xmlns:mc="http://schemas.openxmlformats.org/markup-compatibility/2006" xmlns:aink="http://schemas.microsoft.com/office/drawing/2016/ink" xmlns:am3d="http://schemas.microsoft.com/office/drawing/2017/model3d" xmlns:o="urn:schemas-microsoft-com:office:office" xmlns:r="http://schemas.openxmlformats.org/officeDocument/2006/relationships" xmlns:m="http://schemas.openxmlformats.org/officeDocument/2006/math" xmlns:v="urn:schemas-microsoft-com:vml" xmlns:wp14="http://schemas.microsoft.com/office/word/2010/wordprocessingDrawing" xmlns:wp="http://schemas.openxmlformats.org/drawingml/2006/wordprocessingDrawing" xmlns:w10="urn:schemas-microsoft-com:office:word" xmlns:w="http://schemas.openxmlformats.org/wordprocessingml/2006/main" xmlns:w14="http://schemas.microsoft.com/office/word/2010/wordml" xmlns:w15="http://schemas.microsoft.com/office/word/2012/wordml" xmlns:w16cex="http://schemas.microsoft.com/office/word/2018/wordml/cex" xmlns:w16cid="http://schemas.microsoft.com/office/word/2016/wordml/cid" xmlns:w16="http://schemas.microsoft.com/office/word/2018/wordml" xmlns:w16sdtdh="http://schemas.microsoft.com/office/word/2020/wordml/sdtdatahash" xmlns:w16se="http://schemas.microsoft.com/office/word/2015/wordml/symex" xmlns:wpg="http://schemas.microsoft.com/office/word/2010/wordprocessingGroup" xmlns:wpi="http://schemas.microsoft.com/office/word/2010/wordprocessingInk" xmlns:wne="http://schemas.microsoft.com/office/word/2006/wordml" xmlns:wps="http://schemas.microsoft.com/office/word/2010/wordprocessingShape" mc:Ignorable="w14 w15 w16se w16cid w16 w16cex w16sdtdh wp14">
   <w:abstractNum w:abstractNumId="0" w15:restartNumberingAfterBreak="0">
+    <w:nsid w:val="00282E69"/>
+    <w:multiLevelType w:val="hybridMultilevel"/>
+    <w:tmpl w:val="E716D0F4"/>
+    <w:lvl w:ilvl="0" w:tplc="0409000F">
+      <w:start w:val="1"/>
+      <w:numFmt w:val="decimal"/>
+      <w:lvlText w:val="%1."/>
+      <w:lvlJc w:val="left"/>
+      <w:pPr>
+        <w:ind w:left="360" w:hanging="360"/>
+      </w:pPr>
+      <w:rPr>
+        <w:rFonts w:hint="default"/>
+      </w:rPr>
+    </w:lvl>
+    <w:lvl w:ilvl="1" w:tplc="04090019" w:tentative="1">
+      <w:start w:val="1"/>
+      <w:numFmt w:val="lowerLetter"/>
+      <w:lvlText w:val="%2."/>
+      <w:lvlJc w:val="left"/>
+      <w:pPr>
+        <w:ind w:left="1080" w:hanging="360"/>
+      </w:pPr>
+    </w:lvl>
+    <w:lvl w:ilvl="2" w:tplc="0409001B" w:tentative="1">
+      <w:start w:val="1"/>
+      <w:numFmt w:val="lowerRoman"/>
+      <w:lvlText w:val="%3."/>
+      <w:lvlJc w:val="right"/>
+      <w:pPr>
+        <w:ind w:left="1800" w:hanging="180"/>
+      </w:pPr>
+    </w:lvl>
+    <w:lvl w:ilvl="3" w:tplc="0409000F" w:tentative="1">
+      <w:start w:val="1"/>
+      <w:numFmt w:val="decimal"/>
+      <w:lvlText w:val="%4."/>
+      <w:lvlJc w:val="left"/>
+      <w:pPr>
+        <w:ind w:left="2520" w:hanging="360"/>
+      </w:pPr>
+    </w:lvl>
+    <w:lvl w:ilvl="4" w:tplc="04090019" w:tentative="1">
+      <w:start w:val="1"/>
+      <w:numFmt w:val="lowerLetter"/>
+      <w:lvlText w:val="%5."/>
+      <w:lvlJc w:val="left"/>
+      <w:pPr>
+        <w:ind w:left="3240" w:hanging="360"/>
+      </w:pPr>
+    </w:lvl>
+    <w:lvl w:ilvl="5" w:tplc="0409001B" w:tentative="1">
+      <w:start w:val="1"/>
+      <w:numFmt w:val="lowerRoman"/>
+      <w:lvlText w:val="%6."/>
+      <w:lvlJc w:val="right"/>
+      <w:pPr>
+        <w:ind w:left="3960" w:hanging="180"/>
+      </w:pPr>
+    </w:lvl>
+    <w:lvl w:ilvl="6" w:tplc="0409000F" w:tentative="1">
+      <w:start w:val="1"/>
+      <w:numFmt w:val="decimal"/>
+      <w:lvlText w:val="%7."/>
+      <w:lvlJc w:val="left"/>
+      <w:pPr>
+        <w:ind w:left="4680" w:hanging="360"/>
+      </w:pPr>
+    </w:lvl>
+    <w:lvl w:ilvl="7" w:tplc="04090019" w:tentative="1">
+      <w:start w:val="1"/>
+      <w:numFmt w:val="lowerLetter"/>
+      <w:lvlText w:val="%8."/>
+      <w:lvlJc w:val="left"/>
+      <w:pPr>
+        <w:ind w:left="5400" w:hanging="360"/>
+      </w:pPr>
+    </w:lvl>
+    <w:lvl w:ilvl="8" w:tplc="0409001B" w:tentative="1">
+      <w:start w:val="1"/>
+      <w:numFmt w:val="lowerRoman"/>
+      <w:lvlText w:val="%9."/>
+      <w:lvlJc w:val="right"/>
+      <w:pPr>
+        <w:ind w:left="6120" w:hanging="180"/>
+      </w:pPr>
+    </w:lvl>
+  </w:abstractNum>
+  <w:abstractNum w:abstractNumId="1" w15:restartNumberingAfterBreak="0">
     <w:nsid w:val="07922A50"/>
     <w:multiLevelType w:val="hybridMultilevel"/>
     <w:tmpl w:val="E09AF224"/>
@@ -562,7 +704,7 @@
       </w:rPr>
     </w:lvl>
   </w:abstractNum>
-  <w:abstractNum w:abstractNumId="1" w15:restartNumberingAfterBreak="0">
+  <w:abstractNum w:abstractNumId="2" w15:restartNumberingAfterBreak="0">
     <w:nsid w:val="332F44D1"/>
     <w:multiLevelType w:val="hybridMultilevel"/>
     <w:tmpl w:val="6F08F0B8"/>
@@ -675,7 +817,7 @@
       </w:rPr>
     </w:lvl>
   </w:abstractNum>
-  <w:abstractNum w:abstractNumId="2" w15:restartNumberingAfterBreak="0">
+  <w:abstractNum w:abstractNumId="3" w15:restartNumberingAfterBreak="0">
     <w:nsid w:val="403908C2"/>
     <w:multiLevelType w:val="hybridMultilevel"/>
     <w:tmpl w:val="1390C6EC"/>
@@ -764,7 +906,7 @@
       </w:pPr>
     </w:lvl>
   </w:abstractNum>
-  <w:abstractNum w:abstractNumId="3" w15:restartNumberingAfterBreak="0">
+  <w:abstractNum w:abstractNumId="4" w15:restartNumberingAfterBreak="0">
     <w:nsid w:val="443D2605"/>
     <w:multiLevelType w:val="hybridMultilevel"/>
     <w:tmpl w:val="B53C2CC8"/>
@@ -877,17 +1019,112 @@
       </w:rPr>
     </w:lvl>
   </w:abstractNum>
+  <w:abstractNum w:abstractNumId="5" w15:restartNumberingAfterBreak="0">
+    <w:nsid w:val="60A201B7"/>
+    <w:multiLevelType w:val="hybridMultilevel"/>
+    <w:tmpl w:val="14F45B60"/>
+    <w:lvl w:ilvl="0" w:tplc="0409000F">
+      <w:start w:val="1"/>
+      <w:numFmt w:val="decimal"/>
+      <w:lvlText w:val="%1."/>
+      <w:lvlJc w:val="left"/>
+      <w:pPr>
+        <w:ind w:left="360" w:hanging="360"/>
+      </w:pPr>
+      <w:rPr>
+        <w:rFonts w:hint="default"/>
+      </w:rPr>
+    </w:lvl>
+    <w:lvl w:ilvl="1" w:tplc="04090019" w:tentative="1">
+      <w:start w:val="1"/>
+      <w:numFmt w:val="lowerLetter"/>
+      <w:lvlText w:val="%2."/>
+      <w:lvlJc w:val="left"/>
+      <w:pPr>
+        <w:ind w:left="1080" w:hanging="360"/>
+      </w:pPr>
+    </w:lvl>
+    <w:lvl w:ilvl="2" w:tplc="0409001B" w:tentative="1">
+      <w:start w:val="1"/>
+      <w:numFmt w:val="lowerRoman"/>
+      <w:lvlText w:val="%3."/>
+      <w:lvlJc w:val="right"/>
+      <w:pPr>
+        <w:ind w:left="1800" w:hanging="180"/>
+      </w:pPr>
+    </w:lvl>
+    <w:lvl w:ilvl="3" w:tplc="0409000F" w:tentative="1">
+      <w:start w:val="1"/>
+      <w:numFmt w:val="decimal"/>
+      <w:lvlText w:val="%4."/>
+      <w:lvlJc w:val="left"/>
+      <w:pPr>
+        <w:ind w:left="2520" w:hanging="360"/>
+      </w:pPr>
+    </w:lvl>
+    <w:lvl w:ilvl="4" w:tplc="04090019" w:tentative="1">
+      <w:start w:val="1"/>
+      <w:numFmt w:val="lowerLetter"/>
+      <w:lvlText w:val="%5."/>
+      <w:lvlJc w:val="left"/>
+      <w:pPr>
+        <w:ind w:left="3240" w:hanging="360"/>
+      </w:pPr>
+    </w:lvl>
+    <w:lvl w:ilvl="5" w:tplc="0409001B" w:tentative="1">
+      <w:start w:val="1"/>
+      <w:numFmt w:val="lowerRoman"/>
+      <w:lvlText w:val="%6."/>
+      <w:lvlJc w:val="right"/>
+      <w:pPr>
+        <w:ind w:left="3960" w:hanging="180"/>
+      </w:pPr>
+    </w:lvl>
+    <w:lvl w:ilvl="6" w:tplc="0409000F" w:tentative="1">
+      <w:start w:val="1"/>
+      <w:numFmt w:val="decimal"/>
+      <w:lvlText w:val="%7."/>
+      <w:lvlJc w:val="left"/>
+      <w:pPr>
+        <w:ind w:left="4680" w:hanging="360"/>
+      </w:pPr>
+    </w:lvl>
+    <w:lvl w:ilvl="7" w:tplc="04090019" w:tentative="1">
+      <w:start w:val="1"/>
+      <w:numFmt w:val="lowerLetter"/>
+      <w:lvlText w:val="%8."/>
+      <w:lvlJc w:val="left"/>
+      <w:pPr>
+        <w:ind w:left="5400" w:hanging="360"/>
+      </w:pPr>
+    </w:lvl>
+    <w:lvl w:ilvl="8" w:tplc="0409001B" w:tentative="1">
+      <w:start w:val="1"/>
+      <w:numFmt w:val="lowerRoman"/>
+      <w:lvlText w:val="%9."/>
+      <w:lvlJc w:val="right"/>
+      <w:pPr>
+        <w:ind w:left="6120" w:hanging="180"/>
+      </w:pPr>
+    </w:lvl>
+  </w:abstractNum>
   <w:num w:numId="1">
+    <w:abstractNumId w:val="3"/>
+  </w:num>
+  <w:num w:numId="2">
     <w:abstractNumId w:val="2"/>
   </w:num>
-  <w:num w:numId="2">
+  <w:num w:numId="3">
+    <w:abstractNumId w:val="4"/>
+  </w:num>
+  <w:num w:numId="4">
     <w:abstractNumId w:val="1"/>
   </w:num>
-  <w:num w:numId="3">
-    <w:abstractNumId w:val="3"/>
+  <w:num w:numId="5">
+    <w:abstractNumId w:val="0"/>
   </w:num>
-  <w:num w:numId="4">
-    <w:abstractNumId w:val="0"/>
+  <w:num w:numId="6">
+    <w:abstractNumId w:val="5"/>
   </w:num>
 </w:numbering>
 </file>
